--- a/pgp/04 - Gerência das Partes Interessadas - Identificação dos envolvidos e Estrategia de Gerenciamento.docx
+++ b/pgp/04 - Gerência das Partes Interessadas - Identificação dos envolvidos e Estrategia de Gerenciamento.docx
@@ -1085,17 +1085,7 @@
                 <w:szCs w:val="20"/>
                 <w:shd w:val="clear" w:color="auto" w:fill="FFFFFF"/>
               </w:rPr>
-              <w:t>Gateway entre o time de desenvolvimento e os contatos do instituição. Avaliador das entregas.</w:t>
-            </w:r>
-            <w:r>
-              <w:rPr>
-                <w:rFonts w:ascii="Helvetica" w:hAnsi="Helvetica"/>
-                <w:color w:val="000000"/>
-                <w:sz w:val="20"/>
-                <w:szCs w:val="20"/>
-                <w:shd w:val="clear" w:color="auto" w:fill="FFFFFF"/>
-              </w:rPr>
-              <w:t xml:space="preserve"> </w:t>
+              <w:t xml:space="preserve">Gateway entre o time de desenvolvimento e os contatos do instituição. Avaliador das entregas. </w:t>
             </w:r>
           </w:p>
         </w:tc>
@@ -1240,14 +1230,6 @@
               <w:ind w:left="113" w:right="113"/>
               <w:jc w:val="center"/>
               <w:rPr>
-                <w:rFonts w:ascii="Arial" w:hAnsi="Arial"/>
-                <w:b/>
-                <w:bCs/>
-                <w:sz w:val="20"/>
-              </w:rPr>
-            </w:pPr>
-            <w:r>
-              <w:rPr>
                 <w:rFonts w:ascii="Helvetica" w:hAnsi="Helvetica"/>
                 <w:b/>
                 <w:bCs/>
@@ -1256,15 +1238,20 @@
                 <w:szCs w:val="20"/>
                 <w:shd w:val="clear" w:color="auto" w:fill="FFFFFF"/>
               </w:rPr>
-              <w:t>Equipe de desenvolvimento do Projeto</w:t>
-            </w:r>
-          </w:p>
-        </w:tc>
-        <w:tc>
-          <w:tcPr>
-            <w:tcW w:w="2835" w:type="dxa"/>
-            <w:gridSpan w:val="2"/>
-          </w:tcPr>
+            </w:pPr>
+            <w:r>
+              <w:rPr>
+                <w:rFonts w:ascii="Helvetica" w:hAnsi="Helvetica"/>
+                <w:b/>
+                <w:bCs/>
+                <w:color w:val="000000"/>
+                <w:sz w:val="20"/>
+                <w:szCs w:val="20"/>
+                <w:shd w:val="clear" w:color="auto" w:fill="FFFFFF"/>
+              </w:rPr>
+              <w:t>Gerente de Projeto</w:t>
+            </w:r>
+          </w:p>
           <w:p>
             <w:pPr>
               <w:tabs>
@@ -1275,25 +1262,26 @@
               <w:jc w:val="center"/>
               <w:rPr>
                 <w:rFonts w:ascii="Arial" w:hAnsi="Arial"/>
-                <w:bCs/>
-                <w:sz w:val="20"/>
-              </w:rPr>
-            </w:pPr>
-            <w:r>
-              <w:rPr>
-                <w:rFonts w:ascii="Helvetica" w:hAnsi="Helvetica"/>
-                <w:color w:val="000000"/>
-                <w:sz w:val="20"/>
-                <w:szCs w:val="20"/>
-                <w:shd w:val="clear" w:color="auto" w:fill="FFFFFF"/>
-              </w:rPr>
-              <w:t>Planejamento, execução e controle das atividades relacionadas ao projeto.</w:t>
-            </w:r>
-          </w:p>
-        </w:tc>
-        <w:tc>
-          <w:tcPr>
-            <w:tcW w:w="2552" w:type="dxa"/>
+                <w:b/>
+                <w:bCs/>
+                <w:sz w:val="20"/>
+              </w:rPr>
+            </w:pPr>
+            <w:r>
+              <w:rPr>
+                <w:rFonts w:ascii="Arial" w:hAnsi="Arial"/>
+                <w:b/>
+                <w:bCs/>
+                <w:sz w:val="20"/>
+              </w:rPr>
+              <w:t>Júlio César</w:t>
+            </w:r>
+          </w:p>
+        </w:tc>
+        <w:tc>
+          <w:tcPr>
+            <w:tcW w:w="2835" w:type="dxa"/>
+            <w:gridSpan w:val="2"/>
           </w:tcPr>
           <w:p>
             <w:pPr>
@@ -1317,13 +1305,13 @@
                 <w:szCs w:val="20"/>
                 <w:shd w:val="clear" w:color="auto" w:fill="FFFFFF"/>
               </w:rPr>
-              <w:t>Conciliar atividades de desenvolvimento do projeto, entregas das disciplinas, trabalho e vida pessoal.</w:t>
-            </w:r>
-          </w:p>
-        </w:tc>
-        <w:tc>
-          <w:tcPr>
-            <w:tcW w:w="1276" w:type="dxa"/>
+              <w:t>Planejamento, execução e controle das atividades relacionadas ao projeto.</w:t>
+            </w:r>
+          </w:p>
+        </w:tc>
+        <w:tc>
+          <w:tcPr>
+            <w:tcW w:w="2552" w:type="dxa"/>
           </w:tcPr>
           <w:p>
             <w:pPr>
@@ -1341,17 +1329,19 @@
             </w:pPr>
             <w:r>
               <w:rPr>
-                <w:rFonts w:ascii="Arial" w:hAnsi="Arial"/>
-                <w:bCs/>
-                <w:sz w:val="20"/>
-              </w:rPr>
-              <w:t>5</w:t>
-            </w:r>
-          </w:p>
-        </w:tc>
-        <w:tc>
-          <w:tcPr>
-            <w:tcW w:w="992" w:type="dxa"/>
+                <w:rFonts w:ascii="Helvetica" w:hAnsi="Helvetica"/>
+                <w:color w:val="000000"/>
+                <w:sz w:val="20"/>
+                <w:szCs w:val="20"/>
+                <w:shd w:val="clear" w:color="auto" w:fill="FFFFFF"/>
+              </w:rPr>
+              <w:t>Conciliar atividades de desenvolvimento do projeto, entregas das disciplinas, trabalho e vida pessoal.</w:t>
+            </w:r>
+          </w:p>
+        </w:tc>
+        <w:tc>
+          <w:tcPr>
+            <w:tcW w:w="1276" w:type="dxa"/>
           </w:tcPr>
           <w:p>
             <w:pPr>
@@ -1379,7 +1369,7 @@
         </w:tc>
         <w:tc>
           <w:tcPr>
-            <w:tcW w:w="3507" w:type="dxa"/>
+            <w:tcW w:w="992" w:type="dxa"/>
           </w:tcPr>
           <w:p>
             <w:pPr>
@@ -1397,6 +1387,34 @@
             </w:pPr>
             <w:r>
               <w:rPr>
+                <w:rFonts w:ascii="Arial" w:hAnsi="Arial"/>
+                <w:bCs/>
+                <w:sz w:val="20"/>
+              </w:rPr>
+              <w:t>8</w:t>
+            </w:r>
+          </w:p>
+        </w:tc>
+        <w:tc>
+          <w:tcPr>
+            <w:tcW w:w="3507" w:type="dxa"/>
+          </w:tcPr>
+          <w:p>
+            <w:pPr>
+              <w:tabs>
+                <w:tab w:val="left" w:pos="720"/>
+              </w:tabs>
+              <w:spacing w:before="120" w:line="360" w:lineRule="auto"/>
+              <w:ind w:left="113" w:right="113"/>
+              <w:jc w:val="center"/>
+              <w:rPr>
+                <w:rFonts w:ascii="Arial" w:hAnsi="Arial"/>
+                <w:bCs/>
+                <w:sz w:val="20"/>
+              </w:rPr>
+            </w:pPr>
+            <w:r>
+              <w:rPr>
                 <w:rFonts w:ascii="Helvetica" w:hAnsi="Helvetica"/>
                 <w:color w:val="000000"/>
                 <w:sz w:val="20"/>
@@ -1404,6 +1422,749 @@
                 <w:shd w:val="clear" w:color="auto" w:fill="FFFFFF"/>
               </w:rPr>
               <w:t>Satisfazer cronogramas de entrega para que haja um melhor desenvolvimento do projeto.</w:t>
+            </w:r>
+          </w:p>
+        </w:tc>
+      </w:tr>
+      <w:tr>
+        <w:trPr>
+          <w:trHeight w:val="393"/>
+        </w:trPr>
+        <w:tc>
+          <w:tcPr>
+            <w:tcW w:w="2830" w:type="dxa"/>
+            <w:gridSpan w:val="2"/>
+          </w:tcPr>
+          <w:p>
+            <w:pPr>
+              <w:tabs>
+                <w:tab w:val="left" w:pos="720"/>
+              </w:tabs>
+              <w:spacing w:before="120" w:line="360" w:lineRule="auto"/>
+              <w:ind w:left="113" w:right="113"/>
+              <w:jc w:val="center"/>
+              <w:rPr>
+                <w:rFonts w:ascii="Helvetica" w:hAnsi="Helvetica"/>
+                <w:b/>
+                <w:bCs/>
+                <w:color w:val="000000"/>
+                <w:sz w:val="20"/>
+                <w:szCs w:val="20"/>
+                <w:shd w:val="clear" w:color="auto" w:fill="FFFFFF"/>
+              </w:rPr>
+            </w:pPr>
+            <w:r>
+              <w:rPr>
+                <w:rFonts w:ascii="Helvetica" w:hAnsi="Helvetica"/>
+                <w:b/>
+                <w:bCs/>
+                <w:color w:val="000000"/>
+                <w:sz w:val="20"/>
+                <w:szCs w:val="20"/>
+                <w:shd w:val="clear" w:color="auto" w:fill="FFFFFF"/>
+              </w:rPr>
+              <w:t>Analista de Comunicação</w:t>
+            </w:r>
+          </w:p>
+          <w:p>
+            <w:pPr>
+              <w:tabs>
+                <w:tab w:val="left" w:pos="720"/>
+              </w:tabs>
+              <w:spacing w:before="120" w:line="360" w:lineRule="auto"/>
+              <w:ind w:left="113" w:right="113"/>
+              <w:jc w:val="center"/>
+              <w:rPr>
+                <w:rFonts w:ascii="Helvetica" w:hAnsi="Helvetica"/>
+                <w:b/>
+                <w:bCs/>
+                <w:color w:val="000000"/>
+                <w:sz w:val="20"/>
+                <w:szCs w:val="20"/>
+                <w:shd w:val="clear" w:color="auto" w:fill="FFFFFF"/>
+              </w:rPr>
+            </w:pPr>
+            <w:r>
+              <w:rPr>
+                <w:rFonts w:ascii="Helvetica" w:hAnsi="Helvetica"/>
+                <w:b/>
+                <w:bCs/>
+                <w:color w:val="000000"/>
+                <w:sz w:val="20"/>
+                <w:szCs w:val="20"/>
+                <w:shd w:val="clear" w:color="auto" w:fill="FFFFFF"/>
+              </w:rPr>
+              <w:t>José Bruno</w:t>
+            </w:r>
+          </w:p>
+        </w:tc>
+        <w:tc>
+          <w:tcPr>
+            <w:tcW w:w="2835" w:type="dxa"/>
+            <w:gridSpan w:val="2"/>
+          </w:tcPr>
+          <w:p>
+            <w:pPr>
+              <w:tabs>
+                <w:tab w:val="left" w:pos="720"/>
+              </w:tabs>
+              <w:spacing w:before="120" w:line="360" w:lineRule="auto"/>
+              <w:ind w:left="113" w:right="113"/>
+              <w:jc w:val="center"/>
+              <w:rPr>
+                <w:rFonts w:ascii="Helvetica" w:hAnsi="Helvetica"/>
+                <w:color w:val="000000"/>
+                <w:sz w:val="20"/>
+                <w:szCs w:val="20"/>
+                <w:shd w:val="clear" w:color="auto" w:fill="FFFFFF"/>
+              </w:rPr>
+            </w:pPr>
+            <w:r>
+              <w:rPr>
+                <w:rFonts w:ascii="Helvetica" w:hAnsi="Helvetica"/>
+                <w:color w:val="000000"/>
+                <w:sz w:val="20"/>
+                <w:szCs w:val="20"/>
+                <w:shd w:val="clear" w:color="auto" w:fill="FFFFFF"/>
+              </w:rPr>
+              <w:t xml:space="preserve">Realizar e facilitar a comunicação entre a equipe e entre os demais </w:t>
+            </w:r>
+            <w:proofErr w:type="spellStart"/>
+            <w:r>
+              <w:rPr>
+                <w:rFonts w:ascii="Helvetica" w:hAnsi="Helvetica"/>
+                <w:color w:val="000000"/>
+                <w:sz w:val="20"/>
+                <w:szCs w:val="20"/>
+                <w:shd w:val="clear" w:color="auto" w:fill="FFFFFF"/>
+              </w:rPr>
+              <w:t>stakeholders</w:t>
+            </w:r>
+            <w:proofErr w:type="spellEnd"/>
+          </w:p>
+        </w:tc>
+        <w:tc>
+          <w:tcPr>
+            <w:tcW w:w="2552" w:type="dxa"/>
+          </w:tcPr>
+          <w:p>
+            <w:pPr>
+              <w:tabs>
+                <w:tab w:val="left" w:pos="720"/>
+              </w:tabs>
+              <w:spacing w:before="120" w:line="360" w:lineRule="auto"/>
+              <w:ind w:left="113" w:right="113"/>
+              <w:jc w:val="center"/>
+              <w:rPr>
+                <w:rFonts w:ascii="Helvetica" w:hAnsi="Helvetica"/>
+                <w:color w:val="000000"/>
+                <w:sz w:val="20"/>
+                <w:szCs w:val="20"/>
+                <w:shd w:val="clear" w:color="auto" w:fill="FFFFFF"/>
+              </w:rPr>
+            </w:pPr>
+            <w:r>
+              <w:rPr>
+                <w:rFonts w:ascii="Helvetica" w:hAnsi="Helvetica"/>
+                <w:color w:val="000000"/>
+                <w:sz w:val="20"/>
+                <w:szCs w:val="20"/>
+                <w:shd w:val="clear" w:color="auto" w:fill="FFFFFF"/>
+              </w:rPr>
+              <w:t>Conciliar atividades de desenvolvimento do projeto, entregas das disciplinas, trabalho e vida pessoal.</w:t>
+            </w:r>
+          </w:p>
+        </w:tc>
+        <w:tc>
+          <w:tcPr>
+            <w:tcW w:w="1276" w:type="dxa"/>
+          </w:tcPr>
+          <w:p>
+            <w:pPr>
+              <w:tabs>
+                <w:tab w:val="left" w:pos="720"/>
+              </w:tabs>
+              <w:spacing w:before="120" w:line="360" w:lineRule="auto"/>
+              <w:ind w:left="113" w:right="113"/>
+              <w:jc w:val="center"/>
+              <w:rPr>
+                <w:rFonts w:ascii="Arial" w:hAnsi="Arial"/>
+                <w:bCs/>
+                <w:sz w:val="20"/>
+              </w:rPr>
+            </w:pPr>
+            <w:r>
+              <w:rPr>
+                <w:rFonts w:ascii="Arial" w:hAnsi="Arial"/>
+                <w:bCs/>
+                <w:sz w:val="20"/>
+              </w:rPr>
+              <w:t>6</w:t>
+            </w:r>
+          </w:p>
+        </w:tc>
+        <w:tc>
+          <w:tcPr>
+            <w:tcW w:w="992" w:type="dxa"/>
+          </w:tcPr>
+          <w:p>
+            <w:pPr>
+              <w:tabs>
+                <w:tab w:val="left" w:pos="720"/>
+              </w:tabs>
+              <w:spacing w:before="120" w:line="360" w:lineRule="auto"/>
+              <w:ind w:left="113" w:right="113"/>
+              <w:jc w:val="center"/>
+              <w:rPr>
+                <w:rFonts w:ascii="Arial" w:hAnsi="Arial"/>
+                <w:bCs/>
+                <w:sz w:val="20"/>
+              </w:rPr>
+            </w:pPr>
+            <w:r>
+              <w:rPr>
+                <w:rFonts w:ascii="Arial" w:hAnsi="Arial"/>
+                <w:bCs/>
+                <w:sz w:val="20"/>
+              </w:rPr>
+              <w:t>8</w:t>
+            </w:r>
+          </w:p>
+        </w:tc>
+        <w:tc>
+          <w:tcPr>
+            <w:tcW w:w="3507" w:type="dxa"/>
+          </w:tcPr>
+          <w:p>
+            <w:pPr>
+              <w:tabs>
+                <w:tab w:val="left" w:pos="720"/>
+              </w:tabs>
+              <w:spacing w:before="120" w:line="360" w:lineRule="auto"/>
+              <w:ind w:left="113" w:right="113"/>
+              <w:jc w:val="center"/>
+              <w:rPr>
+                <w:rFonts w:ascii="Helvetica" w:hAnsi="Helvetica"/>
+                <w:color w:val="000000"/>
+                <w:sz w:val="20"/>
+                <w:szCs w:val="20"/>
+                <w:shd w:val="clear" w:color="auto" w:fill="FFFFFF"/>
+              </w:rPr>
+            </w:pPr>
+            <w:r>
+              <w:rPr>
+                <w:rFonts w:ascii="Helvetica" w:hAnsi="Helvetica"/>
+                <w:color w:val="000000"/>
+                <w:sz w:val="20"/>
+                <w:szCs w:val="20"/>
+                <w:shd w:val="clear" w:color="auto" w:fill="FFFFFF"/>
+              </w:rPr>
+              <w:t>Satisfazer cronogramas de entrega para que haja um melhor desenvolvimento do projeto.</w:t>
+            </w:r>
+          </w:p>
+        </w:tc>
+      </w:tr>
+      <w:tr>
+        <w:trPr>
+          <w:trHeight w:val="393"/>
+        </w:trPr>
+        <w:tc>
+          <w:tcPr>
+            <w:tcW w:w="2830" w:type="dxa"/>
+            <w:gridSpan w:val="2"/>
+          </w:tcPr>
+          <w:p>
+            <w:pPr>
+              <w:tabs>
+                <w:tab w:val="left" w:pos="720"/>
+              </w:tabs>
+              <w:spacing w:before="120" w:line="360" w:lineRule="auto"/>
+              <w:ind w:left="113" w:right="113"/>
+              <w:jc w:val="center"/>
+              <w:rPr>
+                <w:rFonts w:ascii="Helvetica" w:hAnsi="Helvetica"/>
+                <w:b/>
+                <w:bCs/>
+                <w:color w:val="000000"/>
+                <w:sz w:val="20"/>
+                <w:szCs w:val="20"/>
+                <w:shd w:val="clear" w:color="auto" w:fill="FFFFFF"/>
+              </w:rPr>
+            </w:pPr>
+            <w:r>
+              <w:rPr>
+                <w:rFonts w:ascii="Helvetica" w:hAnsi="Helvetica"/>
+                <w:b/>
+                <w:bCs/>
+                <w:color w:val="000000"/>
+                <w:sz w:val="20"/>
+                <w:szCs w:val="20"/>
+                <w:shd w:val="clear" w:color="auto" w:fill="FFFFFF"/>
+              </w:rPr>
+              <w:t xml:space="preserve">Analista de Modelagem </w:t>
+            </w:r>
+          </w:p>
+          <w:p>
+            <w:pPr>
+              <w:tabs>
+                <w:tab w:val="left" w:pos="720"/>
+              </w:tabs>
+              <w:spacing w:before="120" w:line="360" w:lineRule="auto"/>
+              <w:ind w:left="113" w:right="113"/>
+              <w:jc w:val="center"/>
+              <w:rPr>
+                <w:rFonts w:ascii="Helvetica" w:hAnsi="Helvetica"/>
+                <w:b/>
+                <w:bCs/>
+                <w:color w:val="000000"/>
+                <w:sz w:val="20"/>
+                <w:szCs w:val="20"/>
+                <w:shd w:val="clear" w:color="auto" w:fill="FFFFFF"/>
+              </w:rPr>
+            </w:pPr>
+            <w:r>
+              <w:rPr>
+                <w:rFonts w:ascii="Helvetica" w:hAnsi="Helvetica"/>
+                <w:b/>
+                <w:bCs/>
+                <w:color w:val="000000"/>
+                <w:sz w:val="20"/>
+                <w:szCs w:val="20"/>
+                <w:shd w:val="clear" w:color="auto" w:fill="FFFFFF"/>
+              </w:rPr>
+              <w:t>João Victor</w:t>
+            </w:r>
+          </w:p>
+        </w:tc>
+        <w:tc>
+          <w:tcPr>
+            <w:tcW w:w="2835" w:type="dxa"/>
+            <w:gridSpan w:val="2"/>
+          </w:tcPr>
+          <w:p>
+            <w:pPr>
+              <w:tabs>
+                <w:tab w:val="left" w:pos="720"/>
+              </w:tabs>
+              <w:spacing w:before="120" w:line="360" w:lineRule="auto"/>
+              <w:ind w:left="113" w:right="113"/>
+              <w:jc w:val="center"/>
+              <w:rPr>
+                <w:rFonts w:ascii="Helvetica" w:hAnsi="Helvetica"/>
+                <w:color w:val="000000"/>
+                <w:sz w:val="20"/>
+                <w:szCs w:val="20"/>
+                <w:shd w:val="clear" w:color="auto" w:fill="FFFFFF"/>
+              </w:rPr>
+            </w:pPr>
+            <w:r>
+              <w:rPr>
+                <w:rFonts w:ascii="Helvetica" w:hAnsi="Helvetica"/>
+                <w:color w:val="000000"/>
+                <w:sz w:val="20"/>
+                <w:szCs w:val="20"/>
+                <w:shd w:val="clear" w:color="auto" w:fill="FFFFFF"/>
+              </w:rPr>
+              <w:t xml:space="preserve">Realizar </w:t>
+            </w:r>
+            <w:r>
+              <w:rPr>
+                <w:rFonts w:ascii="Helvetica" w:hAnsi="Helvetica"/>
+                <w:color w:val="000000"/>
+                <w:sz w:val="20"/>
+                <w:szCs w:val="20"/>
+                <w:shd w:val="clear" w:color="auto" w:fill="FFFFFF"/>
+              </w:rPr>
+              <w:t>a modelagem e facilitar a compreensão do processo AS-IS e TO-BE.</w:t>
+            </w:r>
+          </w:p>
+        </w:tc>
+        <w:tc>
+          <w:tcPr>
+            <w:tcW w:w="2552" w:type="dxa"/>
+          </w:tcPr>
+          <w:p>
+            <w:pPr>
+              <w:tabs>
+                <w:tab w:val="left" w:pos="720"/>
+              </w:tabs>
+              <w:spacing w:before="120" w:line="360" w:lineRule="auto"/>
+              <w:ind w:left="113" w:right="113"/>
+              <w:jc w:val="center"/>
+              <w:rPr>
+                <w:rFonts w:ascii="Helvetica" w:hAnsi="Helvetica"/>
+                <w:color w:val="000000"/>
+                <w:sz w:val="20"/>
+                <w:szCs w:val="20"/>
+                <w:shd w:val="clear" w:color="auto" w:fill="FFFFFF"/>
+              </w:rPr>
+            </w:pPr>
+            <w:r>
+              <w:rPr>
+                <w:rFonts w:ascii="Helvetica" w:hAnsi="Helvetica"/>
+                <w:color w:val="000000"/>
+                <w:sz w:val="20"/>
+                <w:szCs w:val="20"/>
+                <w:shd w:val="clear" w:color="auto" w:fill="FFFFFF"/>
+              </w:rPr>
+              <w:t>Conciliar atividades de desenvolvimento do projeto, entregas das disciplinas, trabalho e vida pessoal.</w:t>
+            </w:r>
+          </w:p>
+        </w:tc>
+        <w:tc>
+          <w:tcPr>
+            <w:tcW w:w="1276" w:type="dxa"/>
+          </w:tcPr>
+          <w:p>
+            <w:pPr>
+              <w:tabs>
+                <w:tab w:val="left" w:pos="720"/>
+              </w:tabs>
+              <w:spacing w:before="120" w:line="360" w:lineRule="auto"/>
+              <w:ind w:left="113" w:right="113"/>
+              <w:jc w:val="center"/>
+              <w:rPr>
+                <w:rFonts w:ascii="Arial" w:hAnsi="Arial"/>
+                <w:bCs/>
+                <w:sz w:val="20"/>
+              </w:rPr>
+            </w:pPr>
+            <w:r>
+              <w:rPr>
+                <w:rFonts w:ascii="Arial" w:hAnsi="Arial"/>
+                <w:bCs/>
+                <w:sz w:val="20"/>
+              </w:rPr>
+              <w:t>7</w:t>
+            </w:r>
+          </w:p>
+        </w:tc>
+        <w:tc>
+          <w:tcPr>
+            <w:tcW w:w="992" w:type="dxa"/>
+          </w:tcPr>
+          <w:p>
+            <w:pPr>
+              <w:tabs>
+                <w:tab w:val="left" w:pos="720"/>
+              </w:tabs>
+              <w:spacing w:before="120" w:line="360" w:lineRule="auto"/>
+              <w:ind w:left="113" w:right="113"/>
+              <w:jc w:val="center"/>
+              <w:rPr>
+                <w:rFonts w:ascii="Arial" w:hAnsi="Arial"/>
+                <w:bCs/>
+                <w:sz w:val="20"/>
+              </w:rPr>
+            </w:pPr>
+            <w:r>
+              <w:rPr>
+                <w:rFonts w:ascii="Arial" w:hAnsi="Arial"/>
+                <w:bCs/>
+                <w:sz w:val="20"/>
+              </w:rPr>
+              <w:t>8</w:t>
+            </w:r>
+          </w:p>
+        </w:tc>
+        <w:tc>
+          <w:tcPr>
+            <w:tcW w:w="3507" w:type="dxa"/>
+          </w:tcPr>
+          <w:p>
+            <w:pPr>
+              <w:tabs>
+                <w:tab w:val="left" w:pos="720"/>
+              </w:tabs>
+              <w:spacing w:before="120" w:line="360" w:lineRule="auto"/>
+              <w:ind w:left="113" w:right="113"/>
+              <w:jc w:val="center"/>
+              <w:rPr>
+                <w:rFonts w:ascii="Helvetica" w:hAnsi="Helvetica"/>
+                <w:color w:val="000000"/>
+                <w:sz w:val="20"/>
+                <w:szCs w:val="20"/>
+                <w:shd w:val="clear" w:color="auto" w:fill="FFFFFF"/>
+              </w:rPr>
+            </w:pPr>
+            <w:r>
+              <w:rPr>
+                <w:rFonts w:ascii="Helvetica" w:hAnsi="Helvetica"/>
+                <w:color w:val="000000"/>
+                <w:sz w:val="20"/>
+                <w:szCs w:val="20"/>
+                <w:shd w:val="clear" w:color="auto" w:fill="FFFFFF"/>
+              </w:rPr>
+              <w:t>Satisfazer cronogramas de entrega para que haja um melhor desenvolvimento do projeto.</w:t>
+            </w:r>
+          </w:p>
+        </w:tc>
+      </w:tr>
+      <w:tr>
+        <w:trPr>
+          <w:trHeight w:val="393"/>
+        </w:trPr>
+        <w:tc>
+          <w:tcPr>
+            <w:tcW w:w="2830" w:type="dxa"/>
+            <w:gridSpan w:val="2"/>
+          </w:tcPr>
+          <w:p>
+            <w:pPr>
+              <w:tabs>
+                <w:tab w:val="left" w:pos="720"/>
+              </w:tabs>
+              <w:spacing w:before="120" w:line="360" w:lineRule="auto"/>
+              <w:ind w:left="113" w:right="113"/>
+              <w:jc w:val="center"/>
+              <w:rPr>
+                <w:rFonts w:ascii="Helvetica" w:hAnsi="Helvetica"/>
+                <w:b/>
+                <w:bCs/>
+                <w:color w:val="000000"/>
+                <w:sz w:val="20"/>
+                <w:szCs w:val="20"/>
+                <w:shd w:val="clear" w:color="auto" w:fill="FFFFFF"/>
+              </w:rPr>
+            </w:pPr>
+            <w:r>
+              <w:rPr>
+                <w:rFonts w:ascii="Helvetica" w:hAnsi="Helvetica"/>
+                <w:b/>
+                <w:bCs/>
+                <w:color w:val="000000"/>
+                <w:sz w:val="20"/>
+                <w:szCs w:val="20"/>
+                <w:shd w:val="clear" w:color="auto" w:fill="FFFFFF"/>
+              </w:rPr>
+              <w:t>Analista de Sistemas</w:t>
+            </w:r>
+          </w:p>
+          <w:p>
+            <w:pPr>
+              <w:tabs>
+                <w:tab w:val="left" w:pos="720"/>
+              </w:tabs>
+              <w:spacing w:before="120" w:line="360" w:lineRule="auto"/>
+              <w:ind w:left="113" w:right="113"/>
+              <w:jc w:val="center"/>
+              <w:rPr>
+                <w:rFonts w:ascii="Helvetica" w:hAnsi="Helvetica"/>
+                <w:b/>
+                <w:bCs/>
+                <w:color w:val="000000"/>
+                <w:sz w:val="20"/>
+                <w:szCs w:val="20"/>
+                <w:shd w:val="clear" w:color="auto" w:fill="FFFFFF"/>
+              </w:rPr>
+            </w:pPr>
+            <w:r>
+              <w:rPr>
+                <w:rFonts w:ascii="Helvetica" w:hAnsi="Helvetica"/>
+                <w:b/>
+                <w:bCs/>
+                <w:color w:val="000000"/>
+                <w:sz w:val="20"/>
+                <w:szCs w:val="20"/>
+                <w:shd w:val="clear" w:color="auto" w:fill="FFFFFF"/>
+              </w:rPr>
+              <w:t>Eraldo José</w:t>
+            </w:r>
+          </w:p>
+        </w:tc>
+        <w:tc>
+          <w:tcPr>
+            <w:tcW w:w="2835" w:type="dxa"/>
+            <w:gridSpan w:val="2"/>
+          </w:tcPr>
+          <w:p>
+            <w:pPr>
+              <w:tabs>
+                <w:tab w:val="left" w:pos="720"/>
+              </w:tabs>
+              <w:spacing w:before="120" w:line="360" w:lineRule="auto"/>
+              <w:ind w:left="113" w:right="113"/>
+              <w:jc w:val="center"/>
+              <w:rPr>
+                <w:rFonts w:ascii="Helvetica" w:hAnsi="Helvetica"/>
+                <w:color w:val="000000"/>
+                <w:sz w:val="20"/>
+                <w:szCs w:val="20"/>
+                <w:shd w:val="clear" w:color="auto" w:fill="FFFFFF"/>
+              </w:rPr>
+            </w:pPr>
+            <w:r>
+              <w:rPr>
+                <w:rFonts w:ascii="Helvetica" w:hAnsi="Helvetica"/>
+                <w:color w:val="000000"/>
+                <w:sz w:val="20"/>
+                <w:szCs w:val="20"/>
+                <w:shd w:val="clear" w:color="auto" w:fill="FFFFFF"/>
+              </w:rPr>
+              <w:t xml:space="preserve">Contribuir com </w:t>
+            </w:r>
+            <w:r>
+              <w:rPr>
+                <w:rFonts w:ascii="Helvetica" w:hAnsi="Helvetica"/>
+                <w:color w:val="000000"/>
+                <w:sz w:val="20"/>
+                <w:szCs w:val="20"/>
+                <w:shd w:val="clear" w:color="auto" w:fill="FFFFFF"/>
+              </w:rPr>
+              <w:t>o planejamento da solução proposta.</w:t>
+            </w:r>
+            <w:r>
+              <w:rPr>
+                <w:rFonts w:ascii="Helvetica" w:hAnsi="Helvetica"/>
+                <w:color w:val="000000"/>
+                <w:sz w:val="20"/>
+                <w:szCs w:val="20"/>
+                <w:shd w:val="clear" w:color="auto" w:fill="FFFFFF"/>
+              </w:rPr>
+              <w:t xml:space="preserve"> </w:t>
+            </w:r>
+          </w:p>
+        </w:tc>
+        <w:tc>
+          <w:tcPr>
+            <w:tcW w:w="2552" w:type="dxa"/>
+          </w:tcPr>
+          <w:p>
+            <w:pPr>
+              <w:tabs>
+                <w:tab w:val="left" w:pos="720"/>
+              </w:tabs>
+              <w:spacing w:before="120" w:line="360" w:lineRule="auto"/>
+              <w:ind w:left="113" w:right="113"/>
+              <w:jc w:val="center"/>
+              <w:rPr>
+                <w:rFonts w:ascii="Helvetica" w:hAnsi="Helvetica"/>
+                <w:color w:val="000000"/>
+                <w:sz w:val="20"/>
+                <w:szCs w:val="20"/>
+                <w:shd w:val="clear" w:color="auto" w:fill="FFFFFF"/>
+              </w:rPr>
+            </w:pPr>
+            <w:r>
+              <w:rPr>
+                <w:rFonts w:ascii="Helvetica" w:hAnsi="Helvetica"/>
+                <w:color w:val="000000"/>
+                <w:sz w:val="20"/>
+                <w:szCs w:val="20"/>
+                <w:shd w:val="clear" w:color="auto" w:fill="FFFFFF"/>
+              </w:rPr>
+              <w:t xml:space="preserve">Conciliar atividades de desenvolvimento do projeto, entregas das </w:t>
+            </w:r>
+            <w:r>
+              <w:rPr>
+                <w:rFonts w:ascii="Helvetica" w:hAnsi="Helvetica"/>
+                <w:color w:val="000000"/>
+                <w:sz w:val="20"/>
+                <w:szCs w:val="20"/>
+                <w:shd w:val="clear" w:color="auto" w:fill="FFFFFF"/>
+              </w:rPr>
+              <w:lastRenderedPageBreak/>
+              <w:t>disciplinas, e vida pessoal.</w:t>
+            </w:r>
+          </w:p>
+        </w:tc>
+        <w:tc>
+          <w:tcPr>
+            <w:tcW w:w="1276" w:type="dxa"/>
+          </w:tcPr>
+          <w:p>
+            <w:pPr>
+              <w:tabs>
+                <w:tab w:val="left" w:pos="720"/>
+              </w:tabs>
+              <w:spacing w:before="120" w:line="360" w:lineRule="auto"/>
+              <w:ind w:left="113" w:right="113"/>
+              <w:jc w:val="center"/>
+              <w:rPr>
+                <w:rFonts w:ascii="Arial" w:hAnsi="Arial"/>
+                <w:bCs/>
+                <w:sz w:val="20"/>
+              </w:rPr>
+            </w:pPr>
+            <w:r>
+              <w:rPr>
+                <w:rFonts w:ascii="Arial" w:hAnsi="Arial"/>
+                <w:bCs/>
+                <w:sz w:val="20"/>
+              </w:rPr>
+              <w:lastRenderedPageBreak/>
+              <w:t>6</w:t>
+            </w:r>
+          </w:p>
+        </w:tc>
+        <w:tc>
+          <w:tcPr>
+            <w:tcW w:w="992" w:type="dxa"/>
+          </w:tcPr>
+          <w:p>
+            <w:pPr>
+              <w:tabs>
+                <w:tab w:val="left" w:pos="720"/>
+              </w:tabs>
+              <w:spacing w:before="120" w:line="360" w:lineRule="auto"/>
+              <w:ind w:left="113" w:right="113"/>
+              <w:jc w:val="center"/>
+              <w:rPr>
+                <w:rFonts w:ascii="Arial" w:hAnsi="Arial"/>
+                <w:bCs/>
+                <w:sz w:val="20"/>
+              </w:rPr>
+            </w:pPr>
+            <w:r>
+              <w:rPr>
+                <w:rFonts w:ascii="Arial" w:hAnsi="Arial"/>
+                <w:bCs/>
+                <w:sz w:val="20"/>
+              </w:rPr>
+              <w:t>8</w:t>
+            </w:r>
+          </w:p>
+        </w:tc>
+        <w:tc>
+          <w:tcPr>
+            <w:tcW w:w="3507" w:type="dxa"/>
+          </w:tcPr>
+          <w:p>
+            <w:pPr>
+              <w:tabs>
+                <w:tab w:val="left" w:pos="720"/>
+              </w:tabs>
+              <w:spacing w:before="120" w:line="360" w:lineRule="auto"/>
+              <w:ind w:left="113" w:right="113"/>
+              <w:jc w:val="center"/>
+              <w:rPr>
+                <w:rFonts w:ascii="Helvetica" w:hAnsi="Helvetica"/>
+                <w:color w:val="000000"/>
+                <w:sz w:val="20"/>
+                <w:szCs w:val="20"/>
+                <w:shd w:val="clear" w:color="auto" w:fill="FFFFFF"/>
+              </w:rPr>
+            </w:pPr>
+            <w:r>
+              <w:rPr>
+                <w:rFonts w:ascii="Helvetica" w:hAnsi="Helvetica"/>
+                <w:color w:val="000000"/>
+                <w:sz w:val="20"/>
+                <w:szCs w:val="20"/>
+                <w:shd w:val="clear" w:color="auto" w:fill="FFFFFF"/>
+              </w:rPr>
+              <w:t xml:space="preserve">Satisfazer cronogramas de entrega para que haja um </w:t>
+            </w:r>
+            <w:r>
+              <w:rPr>
+                <w:rFonts w:ascii="Helvetica" w:hAnsi="Helvetica"/>
+                <w:color w:val="000000"/>
+                <w:sz w:val="20"/>
+                <w:szCs w:val="20"/>
+                <w:shd w:val="clear" w:color="auto" w:fill="FFFFFF"/>
+              </w:rPr>
+              <w:lastRenderedPageBreak/>
+              <w:t>melhor desenvolvimento do projeto.</w:t>
             </w:r>
           </w:p>
         </w:tc>
@@ -1470,27 +2231,7 @@
                 <w:szCs w:val="20"/>
                 <w:shd w:val="clear" w:color="auto" w:fill="FFFFFF"/>
               </w:rPr>
-              <w:t xml:space="preserve">Auxílio </w:t>
-            </w:r>
-            <w:r>
-              <w:rPr>
-                <w:rFonts w:ascii="Helvetica" w:hAnsi="Helvetica"/>
-                <w:color w:val="000000"/>
-                <w:sz w:val="20"/>
-                <w:szCs w:val="20"/>
-                <w:shd w:val="clear" w:color="auto" w:fill="FFFFFF"/>
-              </w:rPr>
-              <w:t>teórico</w:t>
-            </w:r>
-            <w:r>
-              <w:rPr>
-                <w:rFonts w:ascii="Helvetica" w:hAnsi="Helvetica"/>
-                <w:color w:val="000000"/>
-                <w:sz w:val="20"/>
-                <w:szCs w:val="20"/>
-                <w:shd w:val="clear" w:color="auto" w:fill="FFFFFF"/>
-              </w:rPr>
-              <w:t>-científico na Gestão.</w:t>
+              <w:t>Auxílio teórico-científico na Gestão.</w:t>
             </w:r>
           </w:p>
         </w:tc>
@@ -1673,27 +2414,7 @@
                 <w:szCs w:val="20"/>
                 <w:shd w:val="clear" w:color="auto" w:fill="FFFFFF"/>
               </w:rPr>
-              <w:t xml:space="preserve">Auxílio </w:t>
-            </w:r>
-            <w:r>
-              <w:rPr>
-                <w:rFonts w:ascii="Helvetica" w:hAnsi="Helvetica"/>
-                <w:color w:val="000000"/>
-                <w:sz w:val="20"/>
-                <w:szCs w:val="20"/>
-                <w:shd w:val="clear" w:color="auto" w:fill="FFFFFF"/>
-              </w:rPr>
-              <w:t>teórico</w:t>
-            </w:r>
-            <w:r>
-              <w:rPr>
-                <w:rFonts w:ascii="Helvetica" w:hAnsi="Helvetica"/>
-                <w:color w:val="000000"/>
-                <w:sz w:val="20"/>
-                <w:szCs w:val="20"/>
-                <w:shd w:val="clear" w:color="auto" w:fill="FFFFFF"/>
-              </w:rPr>
-              <w:t>-científico no Planejamento.</w:t>
+              <w:t>Auxílio teórico-científico no Planejamento.</w:t>
             </w:r>
           </w:p>
         </w:tc>
@@ -2184,47 +2905,47 @@
         <v:path o:extrusionok="f" gradientshapeok="t" o:connecttype="rect"/>
         <o:lock v:ext="edit" aspectratio="t"/>
       </v:shapetype>
-      <v:shape id="_x0000_i1260" type="#_x0000_t75" style="width:3in;height:3in" o:bullet="t"/>
+      <v:shape id="_x0000_i1107" type="#_x0000_t75" style="width:3in;height:3in" o:bullet="t"/>
     </w:pict>
   </w:numPicBullet>
   <w:numPicBullet w:numPicBulletId="1">
     <w:pict>
-      <v:shape id="_x0000_i1261" type="#_x0000_t75" style="width:3in;height:3in" o:bullet="t"/>
+      <v:shape id="_x0000_i1108" type="#_x0000_t75" style="width:3in;height:3in" o:bullet="t"/>
     </w:pict>
   </w:numPicBullet>
   <w:numPicBullet w:numPicBulletId="2">
     <w:pict>
-      <v:shape id="_x0000_i1262" type="#_x0000_t75" style="width:3in;height:3in" o:bullet="t"/>
+      <v:shape id="_x0000_i1109" type="#_x0000_t75" style="width:3in;height:3in" o:bullet="t"/>
     </w:pict>
   </w:numPicBullet>
   <w:numPicBullet w:numPicBulletId="3">
     <w:pict>
-      <v:shape id="_x0000_i1263" type="#_x0000_t75" style="width:3in;height:3in" o:bullet="t"/>
+      <v:shape id="_x0000_i1110" type="#_x0000_t75" style="width:3in;height:3in" o:bullet="t"/>
     </w:pict>
   </w:numPicBullet>
   <w:numPicBullet w:numPicBulletId="4">
     <w:pict>
-      <v:shape id="_x0000_i1264" type="#_x0000_t75" style="width:3in;height:3in" o:bullet="t"/>
+      <v:shape id="_x0000_i1111" type="#_x0000_t75" style="width:3in;height:3in" o:bullet="t"/>
     </w:pict>
   </w:numPicBullet>
   <w:numPicBullet w:numPicBulletId="5">
     <w:pict>
-      <v:shape id="_x0000_i1265" type="#_x0000_t75" style="width:3in;height:3in" o:bullet="t"/>
+      <v:shape id="_x0000_i1112" type="#_x0000_t75" style="width:3in;height:3in" o:bullet="t"/>
     </w:pict>
   </w:numPicBullet>
   <w:numPicBullet w:numPicBulletId="6">
     <w:pict>
-      <v:shape id="_x0000_i1266" type="#_x0000_t75" style="width:3in;height:3in" o:bullet="t"/>
+      <v:shape id="_x0000_i1113" type="#_x0000_t75" style="width:3in;height:3in" o:bullet="t"/>
     </w:pict>
   </w:numPicBullet>
   <w:numPicBullet w:numPicBulletId="7">
     <w:pict>
-      <v:shape id="_x0000_i1267" type="#_x0000_t75" style="width:3in;height:3in" o:bullet="t"/>
+      <v:shape id="_x0000_i1114" type="#_x0000_t75" style="width:3in;height:3in" o:bullet="t"/>
     </w:pict>
   </w:numPicBullet>
   <w:numPicBullet w:numPicBulletId="8">
     <w:pict>
-      <v:shape id="_x0000_i1268" type="#_x0000_t75" style="width:3in;height:3in" o:bullet="t"/>
+      <v:shape id="_x0000_i1115" type="#_x0000_t75" style="width:3in;height:3in" o:bullet="t"/>
     </w:pict>
   </w:numPicBullet>
   <w:abstractNum w:abstractNumId="0" w15:restartNumberingAfterBreak="0">
